--- a/EX04_Push_Button/Guia/EX04_Push_Button.docx
+++ b/EX04_Push_Button/Guia/EX04_Push_Button.docx
@@ -7,11 +7,11 @@
         <w:tblStyle w:val="Tablaconcuadrcula"/>
         <w:tblW w:w="8978" w:type="dxa"/>
         <w:jc w:val="left"/>
-        <w:tblInd w:w="-96" w:type="dxa"/>
+        <w:tblInd w:w="-101" w:type="dxa"/>
         <w:tblBorders/>
         <w:tblCellMar>
           <w:top w:w="57" w:type="dxa"/>
-          <w:left w:w="12" w:type="dxa"/>
+          <w:left w:w="7" w:type="dxa"/>
           <w:bottom w:w="57" w:type="dxa"/>
           <w:right w:w="57" w:type="dxa"/>
         </w:tblCellMar>
@@ -27,7 +27,7 @@
             <w:tcBorders/>
             <w:shd w:color="auto" w:fill="DDD9C3" w:themeFill="background2" w:themeFillShade="e6" w:val="clear"/>
             <w:tcMar>
-              <w:left w:w="12" w:type="dxa"/>
+              <w:left w:w="7" w:type="dxa"/>
             </w:tcMar>
           </w:tcPr>
           <w:p>
@@ -57,7 +57,7 @@
             <w:tcBorders/>
             <w:shd w:fill="auto" w:val="clear"/>
             <w:tcMar>
-              <w:left w:w="12" w:type="dxa"/>
+              <w:left w:w="7" w:type="dxa"/>
             </w:tcMar>
           </w:tcPr>
           <w:p>
@@ -86,7 +86,7 @@
             <w:tcBorders/>
             <w:shd w:color="auto" w:fill="DDD9C3" w:themeFill="background2" w:themeFillShade="e6" w:val="clear"/>
             <w:tcMar>
-              <w:left w:w="12" w:type="dxa"/>
+              <w:left w:w="7" w:type="dxa"/>
             </w:tcMar>
           </w:tcPr>
           <w:p>
@@ -116,7 +116,7 @@
             <w:tcBorders/>
             <w:shd w:fill="auto" w:val="clear"/>
             <w:tcMar>
-              <w:left w:w="12" w:type="dxa"/>
+              <w:left w:w="7" w:type="dxa"/>
             </w:tcMar>
           </w:tcPr>
           <w:p>
@@ -184,7 +184,7 @@
             <w:tcBorders/>
             <w:shd w:color="auto" w:fill="DDD9C3" w:themeFill="background2" w:themeFillShade="e6" w:val="clear"/>
             <w:tcMar>
-              <w:left w:w="12" w:type="dxa"/>
+              <w:left w:w="7" w:type="dxa"/>
             </w:tcMar>
           </w:tcPr>
           <w:p>
@@ -214,7 +214,7 @@
             <w:tcBorders/>
             <w:shd w:fill="auto" w:val="clear"/>
             <w:tcMar>
-              <w:left w:w="12" w:type="dxa"/>
+              <w:left w:w="7" w:type="dxa"/>
             </w:tcMar>
           </w:tcPr>
           <w:p>
@@ -2065,7 +2065,7 @@
             <w:tcBorders/>
             <w:shd w:color="auto" w:fill="DDD9C3" w:themeFill="background2" w:themeFillShade="e6" w:val="clear"/>
             <w:tcMar>
-              <w:left w:w="12" w:type="dxa"/>
+              <w:left w:w="7" w:type="dxa"/>
             </w:tcMar>
           </w:tcPr>
           <w:p>
@@ -2074,7 +2074,7 @@
               <w:spacing w:lineRule="auto" w:line="240" w:before="0" w:after="0"/>
               <w:jc w:val="left"/>
               <w:rPr>
-                <w:sz w:val="18"/>
+                <w:sz w:val="16"/>
                 <w:b/>
                 <w:sz w:val="16"/>
                 <w:b/>
@@ -2109,7 +2109,7 @@
             </w:tcBorders>
             <w:shd w:fill="auto" w:val="clear"/>
             <w:tcMar>
-              <w:left w:w="12" w:type="dxa"/>
+              <w:left w:w="7" w:type="dxa"/>
             </w:tcMar>
           </w:tcPr>
           <w:p>
@@ -2118,7 +2118,7 @@
               <w:spacing w:lineRule="auto" w:line="240" w:before="0" w:after="0"/>
               <w:jc w:val="left"/>
               <w:rPr>
-                <w:sz w:val="18"/>
+                <w:sz w:val="16"/>
                 <w:sz w:val="16"/>
                 <w:szCs w:val="18"/>
                 <w:rFonts w:ascii="Arial" w:hAnsi="Arial" w:eastAsia="Calibri" w:cs="" w:cstheme="minorBidi" w:eastAsiaTheme="minorHAnsi"/>
@@ -2148,7 +2148,7 @@
             </w:tcBorders>
             <w:shd w:color="auto" w:fill="DDD9C3" w:themeFill="background2" w:themeFillShade="e6" w:val="clear"/>
             <w:tcMar>
-              <w:left w:w="12" w:type="dxa"/>
+              <w:left w:w="7" w:type="dxa"/>
             </w:tcMar>
           </w:tcPr>
           <w:p>
@@ -2178,7 +2178,7 @@
             <w:tcBorders/>
             <w:shd w:fill="auto" w:val="clear"/>
             <w:tcMar>
-              <w:left w:w="12" w:type="dxa"/>
+              <w:left w:w="7" w:type="dxa"/>
             </w:tcMar>
           </w:tcPr>
           <w:p>
@@ -2201,7 +2201,7 @@
             </w:pPr>
             <w:r>
               <w:rPr>
-                <w:rFonts w:eastAsia="Calibri" w:cs="" w:cstheme="minorBidi" w:eastAsiaTheme="minorHAnsi" w:ascii="Arial" w:hAnsi="Arial"/>
+                <w:rFonts w:eastAsia="Calibri" w:cs="" w:ascii="Arial" w:hAnsi="Arial" w:cstheme="minorBidi" w:eastAsiaTheme="minorHAnsi"/>
                 <w:color w:val="00000A"/>
                 <w:sz w:val="18"/>
                 <w:szCs w:val="18"/>
@@ -2367,16 +2367,21 @@
   <w:p>
     <w:pPr>
       <w:pStyle w:val="Header"/>
-      <w:pBdr/>
       <w:rPr>
         <w:sz w:val="18"/>
         <w:sz w:val="18"/>
         <w:szCs w:val="18"/>
-        <w:rFonts w:ascii="Arial" w:hAnsi="Arial"/>
+        <w:rFonts w:ascii="Arial" w:hAnsi="Arial" w:eastAsia="Calibri" w:cs="" w:cstheme="minorBidi" w:eastAsiaTheme="minorHAnsi"/>
+        <w:color w:val="00000A"/>
+        <w:lang w:val="es-CL" w:eastAsia="en-US" w:bidi="ar-SA"/>
       </w:rPr>
     </w:pPr>
     <w:r>
-      <w:rPr/>
+      <w:rPr>
+        <w:rFonts w:ascii="Arial" w:hAnsi="Arial"/>
+        <w:sz w:val="18"/>
+        <w:szCs w:val="18"/>
+      </w:rPr>
     </w:r>
     <w:r/>
   </w:p>
@@ -2397,7 +2402,6 @@
         </w:tabs>
         <w:ind w:left="720" w:hanging="360"/>
       </w:pPr>
-      <w:rPr/>
     </w:lvl>
     <w:lvl w:ilvl="1">
       <w:start w:val="1"/>
@@ -2410,7 +2414,6 @@
         </w:tabs>
         <w:ind w:left="1080" w:hanging="360"/>
       </w:pPr>
-      <w:rPr/>
     </w:lvl>
     <w:lvl w:ilvl="2">
       <w:start w:val="1"/>
@@ -2423,7 +2426,6 @@
         </w:tabs>
         <w:ind w:left="1440" w:hanging="360"/>
       </w:pPr>
-      <w:rPr/>
     </w:lvl>
     <w:lvl w:ilvl="3">
       <w:start w:val="1"/>
@@ -2436,7 +2438,6 @@
         </w:tabs>
         <w:ind w:left="1800" w:hanging="360"/>
       </w:pPr>
-      <w:rPr/>
     </w:lvl>
     <w:lvl w:ilvl="4">
       <w:start w:val="1"/>
@@ -2449,7 +2450,6 @@
         </w:tabs>
         <w:ind w:left="2160" w:hanging="360"/>
       </w:pPr>
-      <w:rPr/>
     </w:lvl>
     <w:lvl w:ilvl="5">
       <w:start w:val="1"/>
@@ -2462,7 +2462,6 @@
         </w:tabs>
         <w:ind w:left="2520" w:hanging="360"/>
       </w:pPr>
-      <w:rPr/>
     </w:lvl>
     <w:lvl w:ilvl="6">
       <w:start w:val="1"/>
@@ -2475,7 +2474,6 @@
         </w:tabs>
         <w:ind w:left="2880" w:hanging="360"/>
       </w:pPr>
-      <w:rPr/>
     </w:lvl>
     <w:lvl w:ilvl="7">
       <w:start w:val="1"/>
@@ -2488,7 +2486,6 @@
         </w:tabs>
         <w:ind w:left="3240" w:hanging="360"/>
       </w:pPr>
-      <w:rPr/>
     </w:lvl>
     <w:lvl w:ilvl="8">
       <w:start w:val="1"/>
@@ -2501,7 +2498,6 @@
         </w:tabs>
         <w:ind w:left="3600" w:hanging="360"/>
       </w:pPr>
-      <w:rPr/>
     </w:lvl>
   </w:abstractNum>
   <w:abstractNum w:abstractNumId="2">
@@ -2854,10 +2850,6 @@
       <w:szCs w:val="20"/>
       <w:lang w:eastAsia="es-CL"/>
     </w:rPr>
-  </w:style>
-  <w:style w:type="character" w:styleId="NumberingSymbols">
-    <w:name w:val="Numbering Symbols"/>
-    <w:rPr/>
   </w:style>
   <w:style w:type="paragraph" w:styleId="Heading">
     <w:name w:val="Heading"/>
